--- a/Section 3 - Creating Databases and Tables/Notes - Section 3 Creating Databases and Tables.docx
+++ b/Section 3 - Creating Databases and Tables/Notes - Section 3 Creating Databases and Tables.docx
@@ -1554,8 +1554,6 @@
       <w:r>
         <w:t>https://www.udemy.com/course/the-ultimate-mysql-bootcamp-go-from-sql-beginner-to-expert/learn/lecture/8338722#questions/3002798</w:t>
       </w:r>
-      <w:bookmarkStart w:id="0" w:name="_GoBack"/>
-      <w:bookmarkEnd w:id="0"/>
     </w:p>
     <w:p>
       <w:pPr>
@@ -1636,7 +1634,7 @@
       </w:pPr>
       <w:r>
         <w:lastRenderedPageBreak/>
-        <w:t>Kind of. When we declare VARCHAR we specify the</w:t>
+        <w:t>When we declare VARCHAR we specify the</w:t>
       </w:r>
       <w:r>
         <w:t xml:space="preserve"> maximum</w:t>
@@ -1696,9 +1694,419 @@
           <w:u w:val="single"/>
         </w:rPr>
       </w:pPr>
+      <w:r>
+        <w:rPr>
+          <w:u w:val="single"/>
+        </w:rPr>
+        <w:t>Basic Datatypes Challenge</w:t>
+      </w:r>
+    </w:p>
+    <w:p>
+      <w:pPr>
+        <w:pStyle w:val="ListParagraph"/>
+        <w:numPr>
+          <w:ilvl w:val="0"/>
+          <w:numId w:val="1"/>
+        </w:numPr>
+      </w:pPr>
+      <w:r>
+        <w:t>The challenge is to draw up a simple table describing Tweets as follows:</w:t>
+      </w:r>
+    </w:p>
+    <w:p>
+      <w:pPr>
+        <w:pStyle w:val="ListParagraph"/>
+        <w:numPr>
+          <w:ilvl w:val="1"/>
+          <w:numId w:val="1"/>
+        </w:numPr>
+      </w:pPr>
+      <w:r>
+        <w:t>Specify the correct MySQL datatypes used for each of these columns</w:t>
+      </w:r>
+    </w:p>
+    <w:p>
+      <w:pPr>
+        <w:jc w:val="center"/>
+      </w:pPr>
+      <w:r>
+        <w:rPr>
+          <w:noProof/>
+        </w:rPr>
+        <w:drawing>
+          <wp:inline distT="0" distB="0" distL="0" distR="0" wp14:anchorId="118AF9B6" wp14:editId="4C35121A">
+            <wp:extent cx="3338267" cy="2048256"/>
+            <wp:effectExtent l="0" t="0" r="0" b="9525"/>
+            <wp:docPr id="2" name="Picture 2"/>
+            <wp:cNvGraphicFramePr>
+              <a:graphicFrameLocks xmlns:a="http://schemas.openxmlformats.org/drawingml/2006/main" noChangeAspect="1"/>
+            </wp:cNvGraphicFramePr>
+            <a:graphic xmlns:a="http://schemas.openxmlformats.org/drawingml/2006/main">
+              <a:graphicData uri="http://schemas.openxmlformats.org/drawingml/2006/picture">
+                <pic:pic xmlns:pic="http://schemas.openxmlformats.org/drawingml/2006/picture">
+                  <pic:nvPicPr>
+                    <pic:cNvPr id="1" name=""/>
+                    <pic:cNvPicPr/>
+                  </pic:nvPicPr>
+                  <pic:blipFill>
+                    <a:blip r:embed="rId25"/>
+                    <a:stretch>
+                      <a:fillRect/>
+                    </a:stretch>
+                  </pic:blipFill>
+                  <pic:spPr>
+                    <a:xfrm>
+                      <a:off x="0" y="0"/>
+                      <a:ext cx="3354066" cy="2057950"/>
+                    </a:xfrm>
+                    <a:prstGeom prst="rect">
+                      <a:avLst/>
+                    </a:prstGeom>
+                  </pic:spPr>
+                </pic:pic>
+              </a:graphicData>
+            </a:graphic>
+          </wp:inline>
+        </w:drawing>
+      </w:r>
+    </w:p>
+    <w:p>
+      <w:pPr>
+        <w:pStyle w:val="ListParagraph"/>
+        <w:numPr>
+          <w:ilvl w:val="0"/>
+          <w:numId w:val="1"/>
+        </w:numPr>
+      </w:pPr>
+      <w:r>
+        <w:t>The solution</w:t>
+      </w:r>
+    </w:p>
+    <w:p>
+      <w:pPr>
+        <w:pStyle w:val="ListParagraph"/>
+        <w:numPr>
+          <w:ilvl w:val="1"/>
+          <w:numId w:val="1"/>
+        </w:numPr>
+      </w:pPr>
+      <w:r>
+        <w:t xml:space="preserve">The username is best served by the datatype </w:t>
+      </w:r>
+      <w:r>
+        <w:rPr>
+          <w:b/>
+        </w:rPr>
+        <w:t>varchar</w:t>
+      </w:r>
+      <w:r>
+        <w:t xml:space="preserve"> restricted at 15 characters [</w:t>
+      </w:r>
+      <w:proofErr w:type="gramStart"/>
+      <w:r>
+        <w:t>varchar(</w:t>
+      </w:r>
+      <w:proofErr w:type="gramEnd"/>
+      <w:r>
+        <w:t>15)]</w:t>
+      </w:r>
+    </w:p>
+    <w:p>
+      <w:pPr>
+        <w:pStyle w:val="ListParagraph"/>
+        <w:numPr>
+          <w:ilvl w:val="1"/>
+          <w:numId w:val="1"/>
+        </w:numPr>
+      </w:pPr>
+      <w:r>
+        <w:t xml:space="preserve">The content is best served by the datatype </w:t>
+      </w:r>
+      <w:r>
+        <w:rPr>
+          <w:b/>
+        </w:rPr>
+        <w:t>varchar</w:t>
+      </w:r>
+      <w:r>
+        <w:t xml:space="preserve"> restricted to 140 characters </w:t>
+      </w:r>
+      <w:r>
+        <w:t>[</w:t>
+      </w:r>
+      <w:proofErr w:type="gramStart"/>
+      <w:r>
+        <w:t>varchar(</w:t>
+      </w:r>
+      <w:proofErr w:type="gramEnd"/>
+      <w:r>
+        <w:t>140</w:t>
+      </w:r>
+      <w:r>
+        <w:t>)]</w:t>
+      </w:r>
+    </w:p>
+    <w:p>
+      <w:pPr>
+        <w:pStyle w:val="ListParagraph"/>
+        <w:numPr>
+          <w:ilvl w:val="1"/>
+          <w:numId w:val="1"/>
+        </w:numPr>
+      </w:pPr>
+      <w:r>
+        <w:t xml:space="preserve">The favorites </w:t>
+      </w:r>
+      <w:proofErr w:type="gramStart"/>
+      <w:r>
+        <w:t>is</w:t>
+      </w:r>
+      <w:proofErr w:type="gramEnd"/>
+      <w:r>
+        <w:t xml:space="preserve"> best served by the datatype </w:t>
+      </w:r>
+      <w:proofErr w:type="spellStart"/>
+      <w:r>
+        <w:rPr>
+          <w:b/>
+        </w:rPr>
+        <w:t>int</w:t>
+      </w:r>
+      <w:proofErr w:type="spellEnd"/>
+    </w:p>
+    <w:p>
+      <w:pPr>
+        <w:jc w:val="center"/>
+        <w:rPr>
+          <w:u w:val="single"/>
+        </w:rPr>
+      </w:pPr>
+      <w:r>
+        <w:rPr>
+          <w:noProof/>
+        </w:rPr>
+        <w:lastRenderedPageBreak/>
+        <w:drawing>
+          <wp:inline distT="0" distB="0" distL="0" distR="0" wp14:anchorId="2F5378FD" wp14:editId="2F47E040">
+            <wp:extent cx="3540557" cy="2480281"/>
+            <wp:effectExtent l="0" t="0" r="3175" b="0"/>
+            <wp:docPr id="7" name="Picture 7"/>
+            <wp:cNvGraphicFramePr>
+              <a:graphicFrameLocks xmlns:a="http://schemas.openxmlformats.org/drawingml/2006/main" noChangeAspect="1"/>
+            </wp:cNvGraphicFramePr>
+            <a:graphic xmlns:a="http://schemas.openxmlformats.org/drawingml/2006/main">
+              <a:graphicData uri="http://schemas.openxmlformats.org/drawingml/2006/picture">
+                <pic:pic xmlns:pic="http://schemas.openxmlformats.org/drawingml/2006/picture">
+                  <pic:nvPicPr>
+                    <pic:cNvPr id="1" name=""/>
+                    <pic:cNvPicPr/>
+                  </pic:nvPicPr>
+                  <pic:blipFill>
+                    <a:blip r:embed="rId26"/>
+                    <a:stretch>
+                      <a:fillRect/>
+                    </a:stretch>
+                  </pic:blipFill>
+                  <pic:spPr>
+                    <a:xfrm>
+                      <a:off x="0" y="0"/>
+                      <a:ext cx="3551397" cy="2487875"/>
+                    </a:xfrm>
+                    <a:prstGeom prst="rect">
+                      <a:avLst/>
+                    </a:prstGeom>
+                  </pic:spPr>
+                </pic:pic>
+              </a:graphicData>
+            </a:graphic>
+          </wp:inline>
+        </w:drawing>
+      </w:r>
+    </w:p>
+    <w:p>
+      <w:pPr>
+        <w:rPr>
+          <w:u w:val="single"/>
+        </w:rPr>
+      </w:pPr>
+      <w:r>
+        <w:rPr>
+          <w:u w:val="single"/>
+        </w:rPr>
+        <w:t>Creating Your Own Tables</w:t>
+      </w:r>
+    </w:p>
+    <w:p>
+      <w:pPr>
+        <w:pStyle w:val="ListParagraph"/>
+        <w:numPr>
+          <w:ilvl w:val="0"/>
+          <w:numId w:val="1"/>
+        </w:numPr>
+      </w:pPr>
+      <w:r>
+        <w:t>The code below is the generic, basic version of how to create a table in MySQL</w:t>
+      </w:r>
+    </w:p>
+    <w:p>
+      <w:pPr>
+        <w:pStyle w:val="ListParagraph"/>
+        <w:numPr>
+          <w:ilvl w:val="1"/>
+          <w:numId w:val="1"/>
+        </w:numPr>
+      </w:pPr>
+      <w:r>
+        <w:t>This generic example table has two columns</w:t>
+      </w:r>
+    </w:p>
+    <w:p>
+      <w:pPr>
+        <w:pStyle w:val="ListParagraph"/>
+        <w:numPr>
+          <w:ilvl w:val="1"/>
+          <w:numId w:val="1"/>
+        </w:numPr>
+      </w:pPr>
+      <w:r>
+        <w:t xml:space="preserve">Columns are grouped by a set of parentheses and separated </w:t>
+      </w:r>
+      <w:proofErr w:type="gramStart"/>
+      <w:r>
+        <w:t>by  commas</w:t>
+      </w:r>
+      <w:proofErr w:type="gramEnd"/>
+    </w:p>
+    <w:p>
+      <w:pPr>
+        <w:pStyle w:val="ListParagraph"/>
+        <w:numPr>
+          <w:ilvl w:val="1"/>
+          <w:numId w:val="1"/>
+        </w:numPr>
+      </w:pPr>
+      <w:r>
+        <w:t>It is not required to separate columns with commas, but is aesthetically pleasing</w:t>
+      </w:r>
+    </w:p>
+    <w:p>
+      <w:pPr>
+        <w:jc w:val="center"/>
+      </w:pPr>
+      <w:r>
+        <w:rPr>
+          <w:noProof/>
+        </w:rPr>
+        <w:drawing>
+          <wp:inline distT="0" distB="0" distL="0" distR="0" wp14:anchorId="72898B13" wp14:editId="59DDC764">
+            <wp:extent cx="3057754" cy="1242049"/>
+            <wp:effectExtent l="0" t="0" r="0" b="0"/>
+            <wp:docPr id="8" name="Picture 8"/>
+            <wp:cNvGraphicFramePr>
+              <a:graphicFrameLocks xmlns:a="http://schemas.openxmlformats.org/drawingml/2006/main" noChangeAspect="1"/>
+            </wp:cNvGraphicFramePr>
+            <a:graphic xmlns:a="http://schemas.openxmlformats.org/drawingml/2006/main">
+              <a:graphicData uri="http://schemas.openxmlformats.org/drawingml/2006/picture">
+                <pic:pic xmlns:pic="http://schemas.openxmlformats.org/drawingml/2006/picture">
+                  <pic:nvPicPr>
+                    <pic:cNvPr id="1" name=""/>
+                    <pic:cNvPicPr/>
+                  </pic:nvPicPr>
+                  <pic:blipFill>
+                    <a:blip r:embed="rId27"/>
+                    <a:stretch>
+                      <a:fillRect/>
+                    </a:stretch>
+                  </pic:blipFill>
+                  <pic:spPr>
+                    <a:xfrm>
+                      <a:off x="0" y="0"/>
+                      <a:ext cx="3077712" cy="1250156"/>
+                    </a:xfrm>
+                    <a:prstGeom prst="rect">
+                      <a:avLst/>
+                    </a:prstGeom>
+                  </pic:spPr>
+                </pic:pic>
+              </a:graphicData>
+            </a:graphic>
+          </wp:inline>
+        </w:drawing>
+      </w:r>
+    </w:p>
+    <w:p>
+      <w:pPr>
+        <w:pStyle w:val="ListParagraph"/>
+        <w:numPr>
+          <w:ilvl w:val="0"/>
+          <w:numId w:val="1"/>
+        </w:numPr>
+      </w:pPr>
+      <w:r>
+        <w:t>A more salient example for creating a table called “cats”</w:t>
+      </w:r>
+    </w:p>
+    <w:p>
+      <w:pPr>
+        <w:pStyle w:val="ListParagraph"/>
+        <w:numPr>
+          <w:ilvl w:val="1"/>
+          <w:numId w:val="1"/>
+        </w:numPr>
+      </w:pPr>
+      <w:r>
+        <w:t>The convention is to use plural nouns for table names</w:t>
+      </w:r>
+    </w:p>
+    <w:p>
+      <w:pPr>
+        <w:jc w:val="center"/>
+      </w:pPr>
+      <w:r>
+        <w:rPr>
+          <w:noProof/>
+        </w:rPr>
+        <w:drawing>
+          <wp:inline distT="0" distB="0" distL="0" distR="0" wp14:anchorId="1CE48B01" wp14:editId="5726FD9B">
+            <wp:extent cx="2516429" cy="1181861"/>
+            <wp:effectExtent l="0" t="0" r="0" b="0"/>
+            <wp:docPr id="9" name="Picture 9"/>
+            <wp:cNvGraphicFramePr>
+              <a:graphicFrameLocks xmlns:a="http://schemas.openxmlformats.org/drawingml/2006/main" noChangeAspect="1"/>
+            </wp:cNvGraphicFramePr>
+            <a:graphic xmlns:a="http://schemas.openxmlformats.org/drawingml/2006/main">
+              <a:graphicData uri="http://schemas.openxmlformats.org/drawingml/2006/picture">
+                <pic:pic xmlns:pic="http://schemas.openxmlformats.org/drawingml/2006/picture">
+                  <pic:nvPicPr>
+                    <pic:cNvPr id="1" name=""/>
+                    <pic:cNvPicPr/>
+                  </pic:nvPicPr>
+                  <pic:blipFill>
+                    <a:blip r:embed="rId28"/>
+                    <a:stretch>
+                      <a:fillRect/>
+                    </a:stretch>
+                  </pic:blipFill>
+                  <pic:spPr>
+                    <a:xfrm>
+                      <a:off x="0" y="0"/>
+                      <a:ext cx="2542339" cy="1194030"/>
+                    </a:xfrm>
+                    <a:prstGeom prst="rect">
+                      <a:avLst/>
+                    </a:prstGeom>
+                  </pic:spPr>
+                </pic:pic>
+              </a:graphicData>
+            </a:graphic>
+          </wp:inline>
+        </w:drawing>
+      </w:r>
+      <w:bookmarkStart w:id="0" w:name="_GoBack"/>
+      <w:bookmarkEnd w:id="0"/>
     </w:p>
     <w:sectPr>
-      <w:headerReference w:type="default" r:id="rId25"/>
+      <w:headerReference w:type="default" r:id="rId29"/>
       <w:pgSz w:w="12240" w:h="15840"/>
       <w:pgMar w:top="1440" w:right="1440" w:bottom="1440" w:left="1440" w:header="720" w:footer="720" w:gutter="0"/>
       <w:cols w:space="720"/>

--- a/Section 3 - Creating Databases and Tables/Notes - Section 3 Creating Databases and Tables.docx
+++ b/Section 3 - Creating Databases and Tables/Notes - Section 3 Creating Databases and Tables.docx
@@ -464,7 +464,19 @@
         <w:rPr>
           <w:b/>
         </w:rPr>
-        <w:t>DROP DATABSE &lt;</w:t>
+        <w:t>DROP DATAB</w:t>
+      </w:r>
+      <w:r>
+        <w:rPr>
+          <w:b/>
+        </w:rPr>
+        <w:t>A</w:t>
+      </w:r>
+      <w:r>
+        <w:rPr>
+          <w:b/>
+        </w:rPr>
+        <w:t>SE &lt;</w:t>
       </w:r>
       <w:proofErr w:type="spellStart"/>
       <w:r>
@@ -1829,10 +1841,7 @@
         <w:t>varchar</w:t>
       </w:r>
       <w:r>
-        <w:t xml:space="preserve"> restricted to 140 characters </w:t>
-      </w:r>
-      <w:r>
-        <w:t>[</w:t>
+        <w:t xml:space="preserve"> restricted to 140 characters [</w:t>
       </w:r>
       <w:proofErr w:type="gramStart"/>
       <w:r>
@@ -1840,10 +1849,7 @@
       </w:r>
       <w:proofErr w:type="gramEnd"/>
       <w:r>
-        <w:t>140</w:t>
-      </w:r>
-      <w:r>
-        <w:t>)]</w:t>
+        <w:t>140)]</w:t>
       </w:r>
     </w:p>
     <w:p>
@@ -1969,13 +1975,14 @@
         </w:numPr>
       </w:pPr>
       <w:r>
-        <w:t xml:space="preserve">Columns are grouped by a set of parentheses and separated </w:t>
-      </w:r>
-      <w:proofErr w:type="gramStart"/>
-      <w:r>
-        <w:t>by  commas</w:t>
-      </w:r>
-      <w:proofErr w:type="gramEnd"/>
+        <w:t>Columns are grouped by a set o</w:t>
+      </w:r>
+      <w:r>
+        <w:t xml:space="preserve">f parentheses and separated by </w:t>
+      </w:r>
+      <w:r>
+        <w:t>commas</w:t>
+      </w:r>
     </w:p>
     <w:p>
       <w:pPr>
@@ -2102,11 +2109,809 @@
           </wp:inline>
         </w:drawing>
       </w:r>
+    </w:p>
+    <w:p>
+      <w:pPr>
+        <w:rPr>
+          <w:u w:val="single"/>
+        </w:rPr>
+      </w:pPr>
+      <w:r>
+        <w:rPr>
+          <w:u w:val="single"/>
+        </w:rPr>
+        <w:t>How Do We Know Our Table Was Created?</w:t>
+      </w:r>
+    </w:p>
+    <w:p>
+      <w:pPr>
+        <w:pStyle w:val="ListParagraph"/>
+        <w:numPr>
+          <w:ilvl w:val="0"/>
+          <w:numId w:val="1"/>
+        </w:numPr>
+      </w:pPr>
+      <w:r>
+        <w:t>After a table has been created, there are several options for determining whether that creation worked</w:t>
+      </w:r>
+    </w:p>
+    <w:p>
+      <w:pPr>
+        <w:pStyle w:val="ListParagraph"/>
+        <w:numPr>
+          <w:ilvl w:val="0"/>
+          <w:numId w:val="1"/>
+        </w:numPr>
+      </w:pPr>
+      <w:r>
+        <w:t xml:space="preserve">One option is to use the </w:t>
+      </w:r>
+      <w:r>
+        <w:rPr>
+          <w:b/>
+        </w:rPr>
+        <w:t>SHOW TABLES;</w:t>
+      </w:r>
+      <w:r>
+        <w:t xml:space="preserve"> command. This will show you all of the tables in the current database</w:t>
+      </w:r>
+    </w:p>
+    <w:p>
+      <w:pPr>
+        <w:pStyle w:val="ListParagraph"/>
+        <w:numPr>
+          <w:ilvl w:val="1"/>
+          <w:numId w:val="1"/>
+        </w:numPr>
+      </w:pPr>
+      <w:r>
+        <w:t>However, it does not show you anything else about the tables. For instance, you don’t know if the table was created with correct columns</w:t>
+      </w:r>
+    </w:p>
+    <w:p>
+      <w:pPr>
+        <w:jc w:val="center"/>
+      </w:pPr>
+      <w:r>
+        <w:rPr>
+          <w:noProof/>
+        </w:rPr>
+        <w:lastRenderedPageBreak/>
+        <w:drawing>
+          <wp:inline distT="0" distB="0" distL="0" distR="0" wp14:anchorId="227AD9B1" wp14:editId="6D571917">
+            <wp:extent cx="1923898" cy="1332652"/>
+            <wp:effectExtent l="0" t="0" r="635" b="1270"/>
+            <wp:docPr id="22" name="Picture 22"/>
+            <wp:cNvGraphicFramePr>
+              <a:graphicFrameLocks xmlns:a="http://schemas.openxmlformats.org/drawingml/2006/main" noChangeAspect="1"/>
+            </wp:cNvGraphicFramePr>
+            <a:graphic xmlns:a="http://schemas.openxmlformats.org/drawingml/2006/main">
+              <a:graphicData uri="http://schemas.openxmlformats.org/drawingml/2006/picture">
+                <pic:pic xmlns:pic="http://schemas.openxmlformats.org/drawingml/2006/picture">
+                  <pic:nvPicPr>
+                    <pic:cNvPr id="1" name=""/>
+                    <pic:cNvPicPr/>
+                  </pic:nvPicPr>
+                  <pic:blipFill>
+                    <a:blip r:embed="rId29"/>
+                    <a:stretch>
+                      <a:fillRect/>
+                    </a:stretch>
+                  </pic:blipFill>
+                  <pic:spPr>
+                    <a:xfrm>
+                      <a:off x="0" y="0"/>
+                      <a:ext cx="1952864" cy="1352716"/>
+                    </a:xfrm>
+                    <a:prstGeom prst="rect">
+                      <a:avLst/>
+                    </a:prstGeom>
+                  </pic:spPr>
+                </pic:pic>
+              </a:graphicData>
+            </a:graphic>
+          </wp:inline>
+        </w:drawing>
+      </w:r>
+    </w:p>
+    <w:p>
+      <w:pPr>
+        <w:pStyle w:val="ListParagraph"/>
+        <w:numPr>
+          <w:ilvl w:val="0"/>
+          <w:numId w:val="1"/>
+        </w:numPr>
+      </w:pPr>
+      <w:r>
+        <w:t xml:space="preserve">The </w:t>
+      </w:r>
+      <w:r>
+        <w:rPr>
+          <w:b/>
+        </w:rPr>
+        <w:t>SHOW COLUMNS from &lt;table name&gt;;</w:t>
+      </w:r>
+      <w:r>
+        <w:t xml:space="preserve"> command gives you a nice table with each column name, the datatype, and some other data that we’ll discuss in the next section</w:t>
+      </w:r>
+    </w:p>
+    <w:p>
+      <w:pPr>
+        <w:ind w:left="360"/>
+        <w:jc w:val="center"/>
+      </w:pPr>
+      <w:r>
+        <w:rPr>
+          <w:noProof/>
+        </w:rPr>
+        <w:drawing>
+          <wp:inline distT="0" distB="0" distL="0" distR="0" wp14:anchorId="6E8FD27D" wp14:editId="436DE657">
+            <wp:extent cx="3774643" cy="1202821"/>
+            <wp:effectExtent l="0" t="0" r="0" b="0"/>
+            <wp:docPr id="23" name="Picture 23"/>
+            <wp:cNvGraphicFramePr>
+              <a:graphicFrameLocks xmlns:a="http://schemas.openxmlformats.org/drawingml/2006/main" noChangeAspect="1"/>
+            </wp:cNvGraphicFramePr>
+            <a:graphic xmlns:a="http://schemas.openxmlformats.org/drawingml/2006/main">
+              <a:graphicData uri="http://schemas.openxmlformats.org/drawingml/2006/picture">
+                <pic:pic xmlns:pic="http://schemas.openxmlformats.org/drawingml/2006/picture">
+                  <pic:nvPicPr>
+                    <pic:cNvPr id="1" name=""/>
+                    <pic:cNvPicPr/>
+                  </pic:nvPicPr>
+                  <pic:blipFill>
+                    <a:blip r:embed="rId30"/>
+                    <a:stretch>
+                      <a:fillRect/>
+                    </a:stretch>
+                  </pic:blipFill>
+                  <pic:spPr>
+                    <a:xfrm>
+                      <a:off x="0" y="0"/>
+                      <a:ext cx="3787988" cy="1207073"/>
+                    </a:xfrm>
+                    <a:prstGeom prst="rect">
+                      <a:avLst/>
+                    </a:prstGeom>
+                  </pic:spPr>
+                </pic:pic>
+              </a:graphicData>
+            </a:graphic>
+          </wp:inline>
+        </w:drawing>
+      </w:r>
+    </w:p>
+    <w:p>
+      <w:pPr>
+        <w:pStyle w:val="ListParagraph"/>
+        <w:numPr>
+          <w:ilvl w:val="0"/>
+          <w:numId w:val="1"/>
+        </w:numPr>
+      </w:pPr>
+      <w:r>
+        <w:t xml:space="preserve">A shorter version of the above is the </w:t>
+      </w:r>
+      <w:r>
+        <w:rPr>
+          <w:b/>
+        </w:rPr>
+        <w:t>DESC &lt;table name&gt;;</w:t>
+      </w:r>
+      <w:r>
+        <w:t xml:space="preserve"> command</w:t>
+      </w:r>
+    </w:p>
+    <w:p>
+      <w:pPr>
+        <w:pStyle w:val="ListParagraph"/>
+        <w:numPr>
+          <w:ilvl w:val="1"/>
+          <w:numId w:val="1"/>
+        </w:numPr>
+      </w:pPr>
+      <w:r>
+        <w:t>It is technically a different command, but within this context it accomplishes the same task with less verbiage</w:t>
+      </w:r>
+    </w:p>
+    <w:p>
+      <w:pPr>
+        <w:jc w:val="center"/>
+      </w:pPr>
+      <w:r>
+        <w:rPr>
+          <w:noProof/>
+        </w:rPr>
+        <w:drawing>
+          <wp:inline distT="0" distB="0" distL="0" distR="0" wp14:anchorId="4FA54940" wp14:editId="3FC95F5B">
+            <wp:extent cx="1075334" cy="238963"/>
+            <wp:effectExtent l="0" t="0" r="0" b="8890"/>
+            <wp:docPr id="24" name="Picture 24"/>
+            <wp:cNvGraphicFramePr>
+              <a:graphicFrameLocks xmlns:a="http://schemas.openxmlformats.org/drawingml/2006/main" noChangeAspect="1"/>
+            </wp:cNvGraphicFramePr>
+            <a:graphic xmlns:a="http://schemas.openxmlformats.org/drawingml/2006/main">
+              <a:graphicData uri="http://schemas.openxmlformats.org/drawingml/2006/picture">
+                <pic:pic xmlns:pic="http://schemas.openxmlformats.org/drawingml/2006/picture">
+                  <pic:nvPicPr>
+                    <pic:cNvPr id="1" name=""/>
+                    <pic:cNvPicPr/>
+                  </pic:nvPicPr>
+                  <pic:blipFill>
+                    <a:blip r:embed="rId31"/>
+                    <a:stretch>
+                      <a:fillRect/>
+                    </a:stretch>
+                  </pic:blipFill>
+                  <pic:spPr>
+                    <a:xfrm>
+                      <a:off x="0" y="0"/>
+                      <a:ext cx="1108586" cy="246352"/>
+                    </a:xfrm>
+                    <a:prstGeom prst="rect">
+                      <a:avLst/>
+                    </a:prstGeom>
+                  </pic:spPr>
+                </pic:pic>
+              </a:graphicData>
+            </a:graphic>
+          </wp:inline>
+        </w:drawing>
+      </w:r>
+    </w:p>
+    <w:p>
+      <w:pPr>
+        <w:jc w:val="center"/>
+      </w:pPr>
+      <w:r>
+        <w:rPr>
+          <w:noProof/>
+        </w:rPr>
+        <w:drawing>
+          <wp:inline distT="0" distB="0" distL="0" distR="0" wp14:anchorId="6BE1FE7C" wp14:editId="72C156C2">
+            <wp:extent cx="3730752" cy="1046814"/>
+            <wp:effectExtent l="0" t="0" r="3175" b="1270"/>
+            <wp:docPr id="25" name="Picture 25"/>
+            <wp:cNvGraphicFramePr>
+              <a:graphicFrameLocks xmlns:a="http://schemas.openxmlformats.org/drawingml/2006/main" noChangeAspect="1"/>
+            </wp:cNvGraphicFramePr>
+            <a:graphic xmlns:a="http://schemas.openxmlformats.org/drawingml/2006/main">
+              <a:graphicData uri="http://schemas.openxmlformats.org/drawingml/2006/picture">
+                <pic:pic xmlns:pic="http://schemas.openxmlformats.org/drawingml/2006/picture">
+                  <pic:nvPicPr>
+                    <pic:cNvPr id="1" name=""/>
+                    <pic:cNvPicPr/>
+                  </pic:nvPicPr>
+                  <pic:blipFill>
+                    <a:blip r:embed="rId32"/>
+                    <a:stretch>
+                      <a:fillRect/>
+                    </a:stretch>
+                  </pic:blipFill>
+                  <pic:spPr>
+                    <a:xfrm>
+                      <a:off x="0" y="0"/>
+                      <a:ext cx="3742606" cy="1050140"/>
+                    </a:xfrm>
+                    <a:prstGeom prst="rect">
+                      <a:avLst/>
+                    </a:prstGeom>
+                  </pic:spPr>
+                </pic:pic>
+              </a:graphicData>
+            </a:graphic>
+          </wp:inline>
+        </w:drawing>
+      </w:r>
+    </w:p>
+    <w:p>
+      <w:pPr>
+        <w:pStyle w:val="ListParagraph"/>
+        <w:numPr>
+          <w:ilvl w:val="0"/>
+          <w:numId w:val="1"/>
+        </w:numPr>
+      </w:pPr>
+      <w:r>
+        <w:t>Code summary for checking tables and the columns within</w:t>
+      </w:r>
+    </w:p>
+    <w:p>
+      <w:pPr>
+        <w:ind w:left="360"/>
+        <w:jc w:val="center"/>
+      </w:pPr>
+      <w:r>
+        <w:rPr>
+          <w:noProof/>
+        </w:rPr>
+        <w:drawing>
+          <wp:inline distT="0" distB="0" distL="0" distR="0" wp14:anchorId="06FA18A8" wp14:editId="2EECCF67">
+            <wp:extent cx="2150669" cy="1104573"/>
+            <wp:effectExtent l="0" t="0" r="2540" b="635"/>
+            <wp:docPr id="26" name="Picture 26"/>
+            <wp:cNvGraphicFramePr>
+              <a:graphicFrameLocks xmlns:a="http://schemas.openxmlformats.org/drawingml/2006/main" noChangeAspect="1"/>
+            </wp:cNvGraphicFramePr>
+            <a:graphic xmlns:a="http://schemas.openxmlformats.org/drawingml/2006/main">
+              <a:graphicData uri="http://schemas.openxmlformats.org/drawingml/2006/picture">
+                <pic:pic xmlns:pic="http://schemas.openxmlformats.org/drawingml/2006/picture">
+                  <pic:nvPicPr>
+                    <pic:cNvPr id="1" name=""/>
+                    <pic:cNvPicPr/>
+                  </pic:nvPicPr>
+                  <pic:blipFill>
+                    <a:blip r:embed="rId33"/>
+                    <a:stretch>
+                      <a:fillRect/>
+                    </a:stretch>
+                  </pic:blipFill>
+                  <pic:spPr>
+                    <a:xfrm>
+                      <a:off x="0" y="0"/>
+                      <a:ext cx="2162473" cy="1110636"/>
+                    </a:xfrm>
+                    <a:prstGeom prst="rect">
+                      <a:avLst/>
+                    </a:prstGeom>
+                  </pic:spPr>
+                </pic:pic>
+              </a:graphicData>
+            </a:graphic>
+          </wp:inline>
+        </w:drawing>
+      </w:r>
+    </w:p>
+    <w:p>
+      <w:pPr>
+        <w:ind w:left="360"/>
+        <w:rPr>
+          <w:u w:val="single"/>
+        </w:rPr>
+      </w:pPr>
+      <w:r>
+        <w:rPr>
+          <w:u w:val="single"/>
+        </w:rPr>
+        <w:t>Dropping Tables</w:t>
+      </w:r>
+    </w:p>
+    <w:p>
+      <w:pPr>
+        <w:pStyle w:val="ListParagraph"/>
+        <w:numPr>
+          <w:ilvl w:val="0"/>
+          <w:numId w:val="1"/>
+        </w:numPr>
+        <w:rPr>
+          <w:b/>
+          <w:u w:val="single"/>
+        </w:rPr>
+      </w:pPr>
+      <w:r>
+        <w:t xml:space="preserve">Tables are deleted using the </w:t>
+      </w:r>
+      <w:r>
+        <w:rPr>
+          <w:b/>
+        </w:rPr>
+        <w:t>DROP TABLE &lt;TABLENAME&gt;;</w:t>
+      </w:r>
+    </w:p>
+    <w:p>
+      <w:pPr>
+        <w:pStyle w:val="ListParagraph"/>
+        <w:numPr>
+          <w:ilvl w:val="1"/>
+          <w:numId w:val="1"/>
+        </w:numPr>
+        <w:rPr>
+          <w:b/>
+          <w:u w:val="single"/>
+        </w:rPr>
+      </w:pPr>
+      <w:r>
+        <w:t>Note how similar this is to the DROP DATABASE</w:t>
+      </w:r>
+      <w:r>
+        <w:rPr>
+          <w:b/>
+        </w:rPr>
+        <w:t xml:space="preserve"> </w:t>
+      </w:r>
+      <w:r>
+        <w:t>command</w:t>
+      </w:r>
+    </w:p>
+    <w:p>
+      <w:pPr>
+        <w:jc w:val="center"/>
+        <w:rPr>
+          <w:b/>
+          <w:u w:val="single"/>
+        </w:rPr>
+      </w:pPr>
+      <w:r>
+        <w:rPr>
+          <w:noProof/>
+        </w:rPr>
+        <w:drawing>
+          <wp:inline distT="0" distB="0" distL="0" distR="0" wp14:anchorId="5E937696" wp14:editId="626614DB">
+            <wp:extent cx="1616659" cy="238825"/>
+            <wp:effectExtent l="0" t="0" r="3175" b="8890"/>
+            <wp:docPr id="27" name="Picture 27"/>
+            <wp:cNvGraphicFramePr>
+              <a:graphicFrameLocks xmlns:a="http://schemas.openxmlformats.org/drawingml/2006/main" noChangeAspect="1"/>
+            </wp:cNvGraphicFramePr>
+            <a:graphic xmlns:a="http://schemas.openxmlformats.org/drawingml/2006/main">
+              <a:graphicData uri="http://schemas.openxmlformats.org/drawingml/2006/picture">
+                <pic:pic xmlns:pic="http://schemas.openxmlformats.org/drawingml/2006/picture">
+                  <pic:nvPicPr>
+                    <pic:cNvPr id="1" name=""/>
+                    <pic:cNvPicPr/>
+                  </pic:nvPicPr>
+                  <pic:blipFill>
+                    <a:blip r:embed="rId34"/>
+                    <a:stretch>
+                      <a:fillRect/>
+                    </a:stretch>
+                  </pic:blipFill>
+                  <pic:spPr>
+                    <a:xfrm>
+                      <a:off x="0" y="0"/>
+                      <a:ext cx="1635348" cy="241586"/>
+                    </a:xfrm>
+                    <a:prstGeom prst="rect">
+                      <a:avLst/>
+                    </a:prstGeom>
+                  </pic:spPr>
+                </pic:pic>
+              </a:graphicData>
+            </a:graphic>
+          </wp:inline>
+        </w:drawing>
+      </w:r>
+    </w:p>
+    <w:p>
+      <w:pPr>
+        <w:jc w:val="center"/>
+      </w:pPr>
+      <w:r>
+        <w:rPr>
+          <w:noProof/>
+        </w:rPr>
+        <w:lastRenderedPageBreak/>
+        <w:drawing>
+          <wp:inline distT="0" distB="0" distL="0" distR="0" wp14:anchorId="3E4C2757" wp14:editId="03A5416E">
+            <wp:extent cx="2990850" cy="419100"/>
+            <wp:effectExtent l="0" t="0" r="0" b="0"/>
+            <wp:docPr id="28" name="Picture 28"/>
+            <wp:cNvGraphicFramePr>
+              <a:graphicFrameLocks xmlns:a="http://schemas.openxmlformats.org/drawingml/2006/main" noChangeAspect="1"/>
+            </wp:cNvGraphicFramePr>
+            <a:graphic xmlns:a="http://schemas.openxmlformats.org/drawingml/2006/main">
+              <a:graphicData uri="http://schemas.openxmlformats.org/drawingml/2006/picture">
+                <pic:pic xmlns:pic="http://schemas.openxmlformats.org/drawingml/2006/picture">
+                  <pic:nvPicPr>
+                    <pic:cNvPr id="1" name=""/>
+                    <pic:cNvPicPr/>
+                  </pic:nvPicPr>
+                  <pic:blipFill>
+                    <a:blip r:embed="rId35"/>
+                    <a:stretch>
+                      <a:fillRect/>
+                    </a:stretch>
+                  </pic:blipFill>
+                  <pic:spPr>
+                    <a:xfrm>
+                      <a:off x="0" y="0"/>
+                      <a:ext cx="2990850" cy="419100"/>
+                    </a:xfrm>
+                    <a:prstGeom prst="rect">
+                      <a:avLst/>
+                    </a:prstGeom>
+                  </pic:spPr>
+                </pic:pic>
+              </a:graphicData>
+            </a:graphic>
+          </wp:inline>
+        </w:drawing>
+      </w:r>
+    </w:p>
+    <w:p>
+      <w:pPr>
+        <w:pStyle w:val="ListParagraph"/>
+        <w:numPr>
+          <w:ilvl w:val="0"/>
+          <w:numId w:val="1"/>
+        </w:numPr>
+      </w:pPr>
+      <w:r>
+        <w:t>To check if your drop worked, you can run SHOW TABLES or DESC &lt;</w:t>
+      </w:r>
+      <w:proofErr w:type="spellStart"/>
+      <w:r>
+        <w:t>tablename</w:t>
+      </w:r>
+      <w:proofErr w:type="spellEnd"/>
+      <w:r>
+        <w:t>&gt;</w:t>
+      </w:r>
+    </w:p>
+    <w:p>
+      <w:pPr>
+        <w:pStyle w:val="ListParagraph"/>
+        <w:numPr>
+          <w:ilvl w:val="1"/>
+          <w:numId w:val="1"/>
+        </w:numPr>
+      </w:pPr>
+      <w:r>
+        <w:t>SHOW TABLES; will return an empty set</w:t>
+      </w:r>
+    </w:p>
+    <w:p>
+      <w:pPr>
+        <w:jc w:val="center"/>
+      </w:pPr>
+      <w:r>
+        <w:rPr>
+          <w:noProof/>
+        </w:rPr>
+        <w:drawing>
+          <wp:inline distT="0" distB="0" distL="0" distR="0" wp14:anchorId="5858A1AD" wp14:editId="4561EC8F">
+            <wp:extent cx="1492301" cy="350149"/>
+            <wp:effectExtent l="0" t="0" r="0" b="0"/>
+            <wp:docPr id="29" name="Picture 29"/>
+            <wp:cNvGraphicFramePr>
+              <a:graphicFrameLocks xmlns:a="http://schemas.openxmlformats.org/drawingml/2006/main" noChangeAspect="1"/>
+            </wp:cNvGraphicFramePr>
+            <a:graphic xmlns:a="http://schemas.openxmlformats.org/drawingml/2006/main">
+              <a:graphicData uri="http://schemas.openxmlformats.org/drawingml/2006/picture">
+                <pic:pic xmlns:pic="http://schemas.openxmlformats.org/drawingml/2006/picture">
+                  <pic:nvPicPr>
+                    <pic:cNvPr id="1" name=""/>
+                    <pic:cNvPicPr/>
+                  </pic:nvPicPr>
+                  <pic:blipFill>
+                    <a:blip r:embed="rId36"/>
+                    <a:stretch>
+                      <a:fillRect/>
+                    </a:stretch>
+                  </pic:blipFill>
+                  <pic:spPr>
+                    <a:xfrm>
+                      <a:off x="0" y="0"/>
+                      <a:ext cx="1530529" cy="359119"/>
+                    </a:xfrm>
+                    <a:prstGeom prst="rect">
+                      <a:avLst/>
+                    </a:prstGeom>
+                  </pic:spPr>
+                </pic:pic>
+              </a:graphicData>
+            </a:graphic>
+          </wp:inline>
+        </w:drawing>
+      </w:r>
+    </w:p>
+    <w:p>
+      <w:pPr>
+        <w:pStyle w:val="ListParagraph"/>
+        <w:numPr>
+          <w:ilvl w:val="1"/>
+          <w:numId w:val="1"/>
+        </w:numPr>
+      </w:pPr>
+      <w:r>
+        <w:t>DESC &lt;</w:t>
+      </w:r>
+      <w:proofErr w:type="spellStart"/>
+      <w:r>
+        <w:t>tablename</w:t>
+      </w:r>
+      <w:proofErr w:type="spellEnd"/>
+      <w:r>
+        <w:t>&gt; will return an error reporting that the table does not exist</w:t>
+      </w:r>
+    </w:p>
+    <w:p>
+      <w:pPr>
+        <w:jc w:val="center"/>
+      </w:pPr>
+      <w:r>
+        <w:rPr>
+          <w:noProof/>
+        </w:rPr>
+        <w:drawing>
+          <wp:inline distT="0" distB="0" distL="0" distR="0" wp14:anchorId="4A6120D4" wp14:editId="1282E2B6">
+            <wp:extent cx="3591763" cy="295426"/>
+            <wp:effectExtent l="0" t="0" r="0" b="9525"/>
+            <wp:docPr id="30" name="Picture 30"/>
+            <wp:cNvGraphicFramePr>
+              <a:graphicFrameLocks xmlns:a="http://schemas.openxmlformats.org/drawingml/2006/main" noChangeAspect="1"/>
+            </wp:cNvGraphicFramePr>
+            <a:graphic xmlns:a="http://schemas.openxmlformats.org/drawingml/2006/main">
+              <a:graphicData uri="http://schemas.openxmlformats.org/drawingml/2006/picture">
+                <pic:pic xmlns:pic="http://schemas.openxmlformats.org/drawingml/2006/picture">
+                  <pic:nvPicPr>
+                    <pic:cNvPr id="1" name=""/>
+                    <pic:cNvPicPr/>
+                  </pic:nvPicPr>
+                  <pic:blipFill>
+                    <a:blip r:embed="rId37"/>
+                    <a:stretch>
+                      <a:fillRect/>
+                    </a:stretch>
+                  </pic:blipFill>
+                  <pic:spPr>
+                    <a:xfrm>
+                      <a:off x="0" y="0"/>
+                      <a:ext cx="3728220" cy="306650"/>
+                    </a:xfrm>
+                    <a:prstGeom prst="rect">
+                      <a:avLst/>
+                    </a:prstGeom>
+                  </pic:spPr>
+                </pic:pic>
+              </a:graphicData>
+            </a:graphic>
+          </wp:inline>
+        </w:drawing>
+      </w:r>
+    </w:p>
+    <w:p>
+      <w:pPr>
+        <w:pStyle w:val="ListParagraph"/>
+        <w:numPr>
+          <w:ilvl w:val="0"/>
+          <w:numId w:val="1"/>
+        </w:numPr>
+      </w:pPr>
+      <w:r>
+        <w:t>Be careful when dropping tables – the command is permanent</w:t>
+      </w:r>
+    </w:p>
+    <w:p>
+      <w:pPr>
+        <w:jc w:val="center"/>
+      </w:pPr>
+      <w:r>
+        <w:rPr>
+          <w:noProof/>
+        </w:rPr>
+        <w:drawing>
+          <wp:inline distT="0" distB="0" distL="0" distR="0" wp14:anchorId="70907EDD" wp14:editId="3DF82EA5">
+            <wp:extent cx="1950930" cy="1616659"/>
+            <wp:effectExtent l="0" t="0" r="0" b="3175"/>
+            <wp:docPr id="31" name="Picture 31"/>
+            <wp:cNvGraphicFramePr>
+              <a:graphicFrameLocks xmlns:a="http://schemas.openxmlformats.org/drawingml/2006/main" noChangeAspect="1"/>
+            </wp:cNvGraphicFramePr>
+            <a:graphic xmlns:a="http://schemas.openxmlformats.org/drawingml/2006/main">
+              <a:graphicData uri="http://schemas.openxmlformats.org/drawingml/2006/picture">
+                <pic:pic xmlns:pic="http://schemas.openxmlformats.org/drawingml/2006/picture">
+                  <pic:nvPicPr>
+                    <pic:cNvPr id="1" name=""/>
+                    <pic:cNvPicPr/>
+                  </pic:nvPicPr>
+                  <pic:blipFill>
+                    <a:blip r:embed="rId38"/>
+                    <a:stretch>
+                      <a:fillRect/>
+                    </a:stretch>
+                  </pic:blipFill>
+                  <pic:spPr>
+                    <a:xfrm>
+                      <a:off x="0" y="0"/>
+                      <a:ext cx="1962857" cy="1626543"/>
+                    </a:xfrm>
+                    <a:prstGeom prst="rect">
+                      <a:avLst/>
+                    </a:prstGeom>
+                  </pic:spPr>
+                </pic:pic>
+              </a:graphicData>
+            </a:graphic>
+          </wp:inline>
+        </w:drawing>
+      </w:r>
+    </w:p>
+    <w:p>
+      <w:pPr>
+        <w:rPr>
+          <w:u w:val="single"/>
+        </w:rPr>
+      </w:pPr>
+      <w:r>
+        <w:rPr>
+          <w:u w:val="single"/>
+        </w:rPr>
+        <w:t>Challenge: Creating Your Own Tables</w:t>
+      </w:r>
+    </w:p>
+    <w:p>
+      <w:pPr>
+        <w:pStyle w:val="ListParagraph"/>
+        <w:numPr>
+          <w:ilvl w:val="0"/>
+          <w:numId w:val="1"/>
+        </w:numPr>
+      </w:pPr>
+      <w:r>
+        <w:t xml:space="preserve">URL for activity: </w:t>
+      </w:r>
+      <w:hyperlink r:id="rId39" w:history="1">
+        <w:r>
+          <w:rPr>
+            <w:rStyle w:val="Hyperlink"/>
+          </w:rPr>
+          <w:t>http://webdev.slides.com/coltsteele/mysql-97-98?token=owYEcglY#/41</w:t>
+        </w:r>
+      </w:hyperlink>
+    </w:p>
+    <w:p>
+      <w:pPr>
+        <w:pStyle w:val="ListParagraph"/>
+        <w:numPr>
+          <w:ilvl w:val="0"/>
+          <w:numId w:val="1"/>
+        </w:numPr>
+      </w:pPr>
+      <w:r>
+        <w:t>Code from challenge</w:t>
+      </w:r>
+    </w:p>
+    <w:p>
+      <w:pPr>
+        <w:jc w:val="center"/>
+      </w:pPr>
       <w:bookmarkStart w:id="0" w:name="_GoBack"/>
+      <w:r>
+        <w:rPr>
+          <w:noProof/>
+        </w:rPr>
+        <w:drawing>
+          <wp:inline distT="0" distB="0" distL="0" distR="0" wp14:anchorId="52FFC1E7" wp14:editId="771F7F58">
+            <wp:extent cx="1755858" cy="2128724"/>
+            <wp:effectExtent l="0" t="0" r="0" b="5080"/>
+            <wp:docPr id="32" name="Picture 32"/>
+            <wp:cNvGraphicFramePr>
+              <a:graphicFrameLocks xmlns:a="http://schemas.openxmlformats.org/drawingml/2006/main" noChangeAspect="1"/>
+            </wp:cNvGraphicFramePr>
+            <a:graphic xmlns:a="http://schemas.openxmlformats.org/drawingml/2006/main">
+              <a:graphicData uri="http://schemas.openxmlformats.org/drawingml/2006/picture">
+                <pic:pic xmlns:pic="http://schemas.openxmlformats.org/drawingml/2006/picture">
+                  <pic:nvPicPr>
+                    <pic:cNvPr id="1" name=""/>
+                    <pic:cNvPicPr/>
+                  </pic:nvPicPr>
+                  <pic:blipFill>
+                    <a:blip r:embed="rId40"/>
+                    <a:stretch>
+                      <a:fillRect/>
+                    </a:stretch>
+                  </pic:blipFill>
+                  <pic:spPr>
+                    <a:xfrm>
+                      <a:off x="0" y="0"/>
+                      <a:ext cx="1761720" cy="2135831"/>
+                    </a:xfrm>
+                    <a:prstGeom prst="rect">
+                      <a:avLst/>
+                    </a:prstGeom>
+                  </pic:spPr>
+                </pic:pic>
+              </a:graphicData>
+            </a:graphic>
+          </wp:inline>
+        </w:drawing>
+      </w:r>
       <w:bookmarkEnd w:id="0"/>
     </w:p>
+    <w:p/>
     <w:sectPr>
-      <w:headerReference w:type="default" r:id="rId29"/>
+      <w:headerReference w:type="default" r:id="rId41"/>
       <w:pgSz w:w="12240" w:h="15840"/>
       <w:pgMar w:top="1440" w:right="1440" w:bottom="1440" w:left="1440" w:header="720" w:footer="720" w:gutter="0"/>
       <w:cols w:space="720"/>

--- a/Section 3 - Creating Databases and Tables/Notes - Section 3 Creating Databases and Tables.docx
+++ b/Section 3 - Creating Databases and Tables/Notes - Section 3 Creating Databases and Tables.docx
@@ -4,14 +4,9 @@
   <w:body>
     <w:p>
       <w:pPr>
-        <w:rPr>
-          <w:u w:val="single"/>
-        </w:rPr>
-      </w:pPr>
-      <w:r>
-        <w:rPr>
-          <w:u w:val="single"/>
-        </w:rPr>
+        <w:pStyle w:val="Heading1"/>
+      </w:pPr>
+      <w:r>
         <w:t>Creating Databases</w:t>
       </w:r>
     </w:p>
@@ -433,14 +428,9 @@
     </w:p>
     <w:p>
       <w:pPr>
-        <w:rPr>
-          <w:u w:val="single"/>
-        </w:rPr>
-      </w:pPr>
-      <w:r>
-        <w:rPr>
-          <w:u w:val="single"/>
-        </w:rPr>
+        <w:pStyle w:val="Heading1"/>
+      </w:pPr>
+      <w:r>
         <w:lastRenderedPageBreak/>
         <w:t>Dropping Databases</w:t>
       </w:r>
@@ -706,14 +696,9 @@
     </w:p>
     <w:p>
       <w:pPr>
-        <w:rPr>
-          <w:u w:val="single"/>
-        </w:rPr>
-      </w:pPr>
-      <w:r>
-        <w:rPr>
-          <w:u w:val="single"/>
-        </w:rPr>
+        <w:pStyle w:val="Heading1"/>
+      </w:pPr>
+      <w:r>
         <w:t>Using Databases</w:t>
       </w:r>
     </w:p>
@@ -1083,14 +1068,9 @@
     </w:p>
     <w:p>
       <w:pPr>
-        <w:rPr>
-          <w:u w:val="single"/>
-        </w:rPr>
-      </w:pPr>
-      <w:r>
-        <w:rPr>
-          <w:u w:val="single"/>
-        </w:rPr>
+        <w:pStyle w:val="Heading1"/>
+      </w:pPr>
+      <w:r>
         <w:t>Introduction to Tables</w:t>
       </w:r>
     </w:p>
@@ -1289,10 +1269,10 @@
       </w:r>
     </w:p>
     <w:p>
-      <w:r>
-        <w:rPr>
-          <w:u w:val="single"/>
-        </w:rPr>
+      <w:pPr>
+        <w:pStyle w:val="Heading1"/>
+      </w:pPr>
+      <w:r>
         <w:t>Basic Datatypes</w:t>
       </w:r>
     </w:p>
@@ -1702,14 +1682,9 @@
     </w:p>
     <w:p>
       <w:pPr>
-        <w:rPr>
-          <w:u w:val="single"/>
-        </w:rPr>
-      </w:pPr>
-      <w:r>
-        <w:rPr>
-          <w:u w:val="single"/>
-        </w:rPr>
+        <w:pStyle w:val="Heading1"/>
+      </w:pPr>
+      <w:r>
         <w:t>Basic Datatypes Challenge</w:t>
       </w:r>
     </w:p>
@@ -1931,14 +1906,9 @@
     </w:p>
     <w:p>
       <w:pPr>
-        <w:rPr>
-          <w:u w:val="single"/>
-        </w:rPr>
-      </w:pPr>
-      <w:r>
-        <w:rPr>
-          <w:u w:val="single"/>
-        </w:rPr>
+        <w:pStyle w:val="Heading1"/>
+      </w:pPr>
+      <w:r>
         <w:t>Creating Your Own Tables</w:t>
       </w:r>
     </w:p>
@@ -2112,14 +2082,9 @@
     </w:p>
     <w:p>
       <w:pPr>
-        <w:rPr>
-          <w:u w:val="single"/>
-        </w:rPr>
-      </w:pPr>
-      <w:r>
-        <w:rPr>
-          <w:u w:val="single"/>
-        </w:rPr>
+        <w:pStyle w:val="Heading1"/>
+      </w:pPr>
+      <w:r>
         <w:t>How Do We Know Our Table Was Created?</w:t>
       </w:r>
     </w:p>
@@ -2165,6 +2130,7 @@
         </w:numPr>
       </w:pPr>
       <w:r>
+        <w:lastRenderedPageBreak/>
         <w:t>However, it does not show you anything else about the tables. For instance, you don’t know if the table was created with correct columns</w:t>
       </w:r>
     </w:p>
@@ -2176,7 +2142,6 @@
         <w:rPr>
           <w:noProof/>
         </w:rPr>
-        <w:lastRenderedPageBreak/>
         <w:drawing>
           <wp:inline distT="0" distB="0" distL="0" distR="0" wp14:anchorId="227AD9B1" wp14:editId="6D571917">
             <wp:extent cx="1923898" cy="1332652"/>
@@ -2464,77 +2429,72 @@
     </w:p>
     <w:p>
       <w:pPr>
-        <w:ind w:left="360"/>
-        <w:rPr>
+        <w:pStyle w:val="Heading1"/>
+      </w:pPr>
+      <w:r>
+        <w:t>Dropping Tables</w:t>
+      </w:r>
+    </w:p>
+    <w:p>
+      <w:pPr>
+        <w:pStyle w:val="ListParagraph"/>
+        <w:numPr>
+          <w:ilvl w:val="0"/>
+          <w:numId w:val="1"/>
+        </w:numPr>
+        <w:rPr>
+          <w:b/>
           <w:u w:val="single"/>
         </w:rPr>
       </w:pPr>
       <w:r>
-        <w:rPr>
+        <w:t xml:space="preserve">Tables are deleted using the </w:t>
+      </w:r>
+      <w:r>
+        <w:rPr>
+          <w:b/>
+        </w:rPr>
+        <w:t>DROP TABLE &lt;TABLENAME&gt;;</w:t>
+      </w:r>
+    </w:p>
+    <w:p>
+      <w:pPr>
+        <w:pStyle w:val="ListParagraph"/>
+        <w:numPr>
+          <w:ilvl w:val="1"/>
+          <w:numId w:val="1"/>
+        </w:numPr>
+        <w:rPr>
+          <w:b/>
           <w:u w:val="single"/>
         </w:rPr>
-        <w:t>Dropping Tables</w:t>
-      </w:r>
-    </w:p>
-    <w:p>
-      <w:pPr>
-        <w:pStyle w:val="ListParagraph"/>
-        <w:numPr>
-          <w:ilvl w:val="0"/>
-          <w:numId w:val="1"/>
-        </w:numPr>
+      </w:pPr>
+      <w:r>
+        <w:t>Note how similar this is to the DROP DATABASE</w:t>
+      </w:r>
+      <w:r>
+        <w:rPr>
+          <w:b/>
+        </w:rPr>
+        <w:t xml:space="preserve"> </w:t>
+      </w:r>
+      <w:r>
+        <w:t>command</w:t>
+      </w:r>
+    </w:p>
+    <w:p>
+      <w:pPr>
+        <w:jc w:val="center"/>
         <w:rPr>
           <w:b/>
           <w:u w:val="single"/>
         </w:rPr>
       </w:pPr>
       <w:r>
-        <w:t xml:space="preserve">Tables are deleted using the </w:t>
-      </w:r>
-      <w:r>
-        <w:rPr>
-          <w:b/>
-        </w:rPr>
-        <w:t>DROP TABLE &lt;TABLENAME&gt;;</w:t>
-      </w:r>
-    </w:p>
-    <w:p>
-      <w:pPr>
-        <w:pStyle w:val="ListParagraph"/>
-        <w:numPr>
-          <w:ilvl w:val="1"/>
-          <w:numId w:val="1"/>
-        </w:numPr>
-        <w:rPr>
-          <w:b/>
-          <w:u w:val="single"/>
-        </w:rPr>
-      </w:pPr>
-      <w:r>
-        <w:t>Note how similar this is to the DROP DATABASE</w:t>
-      </w:r>
-      <w:r>
-        <w:rPr>
-          <w:b/>
-        </w:rPr>
-        <w:t xml:space="preserve"> </w:t>
-      </w:r>
-      <w:r>
-        <w:t>command</w:t>
-      </w:r>
-    </w:p>
-    <w:p>
-      <w:pPr>
-        <w:jc w:val="center"/>
-        <w:rPr>
-          <w:b/>
-          <w:u w:val="single"/>
-        </w:rPr>
-      </w:pPr>
-      <w:r>
         <w:rPr>
           <w:noProof/>
         </w:rPr>
+        <w:lastRenderedPageBreak/>
         <w:drawing>
           <wp:inline distT="0" distB="0" distL="0" distR="0" wp14:anchorId="5E937696" wp14:editId="626614DB">
             <wp:extent cx="1616659" cy="238825"/>
@@ -2580,7 +2540,6 @@
         <w:rPr>
           <w:noProof/>
         </w:rPr>
-        <w:lastRenderedPageBreak/>
         <w:drawing>
           <wp:inline distT="0" distB="0" distL="0" distR="0" wp14:anchorId="3E4C2757" wp14:editId="03A5416E">
             <wp:extent cx="2990850" cy="419100"/>
@@ -2819,17 +2778,14 @@
     </w:p>
     <w:p>
       <w:pPr>
-        <w:rPr>
-          <w:u w:val="single"/>
-        </w:rPr>
-      </w:pPr>
-      <w:r>
-        <w:rPr>
-          <w:u w:val="single"/>
-        </w:rPr>
+        <w:pStyle w:val="Heading1"/>
+      </w:pPr>
+      <w:bookmarkStart w:id="0" w:name="_GoBack"/>
+      <w:r>
         <w:t>Challenge: Creating Your Own Tables</w:t>
       </w:r>
     </w:p>
+    <w:bookmarkEnd w:id="0"/>
     <w:p>
       <w:pPr>
         <w:pStyle w:val="ListParagraph"/>
@@ -2841,7 +2797,7 @@
       <w:r>
         <w:t xml:space="preserve">URL for activity: </w:t>
       </w:r>
-      <w:hyperlink r:id="rId39" w:history="1">
+      <w:hyperlink r:id="rId39" w:anchor="/41" w:history="1">
         <w:r>
           <w:rPr>
             <w:rStyle w:val="Hyperlink"/>
@@ -2866,7 +2822,6 @@
       <w:pPr>
         <w:jc w:val="center"/>
       </w:pPr>
-      <w:bookmarkStart w:id="0" w:name="_GoBack"/>
       <w:r>
         <w:rPr>
           <w:noProof/>
@@ -2907,7 +2862,6 @@
           </wp:inline>
         </w:drawing>
       </w:r>
-      <w:bookmarkEnd w:id="0"/>
     </w:p>
     <w:p/>
     <w:sectPr>
@@ -3622,6 +3576,27 @@
     <w:name w:val="Normal"/>
     <w:qFormat/>
   </w:style>
+  <w:style w:type="paragraph" w:styleId="Heading1">
+    <w:name w:val="heading 1"/>
+    <w:basedOn w:val="Normal"/>
+    <w:next w:val="Normal"/>
+    <w:link w:val="Heading1Char"/>
+    <w:uiPriority w:val="9"/>
+    <w:qFormat/>
+    <w:rsid w:val="00DA286D"/>
+    <w:pPr>
+      <w:keepNext/>
+      <w:keepLines/>
+      <w:spacing w:before="240" w:after="0"/>
+      <w:outlineLvl w:val="0"/>
+    </w:pPr>
+    <w:rPr>
+      <w:rFonts w:asciiTheme="majorHAnsi" w:eastAsiaTheme="majorEastAsia" w:hAnsiTheme="majorHAnsi" w:cstheme="majorBidi"/>
+      <w:color w:val="2E74B5" w:themeColor="accent1" w:themeShade="BF"/>
+      <w:sz w:val="32"/>
+      <w:szCs w:val="32"/>
+    </w:rPr>
+  </w:style>
   <w:style w:type="character" w:default="1" w:styleId="DefaultParagraphFont">
     <w:name w:val="Default Paragraph Font"/>
     <w:uiPriority w:val="1"/>
@@ -3713,6 +3688,19 @@
     <w:rPr>
       <w:color w:val="0563C1" w:themeColor="hyperlink"/>
       <w:u w:val="single"/>
+    </w:rPr>
+  </w:style>
+  <w:style w:type="character" w:customStyle="1" w:styleId="Heading1Char">
+    <w:name w:val="Heading 1 Char"/>
+    <w:basedOn w:val="DefaultParagraphFont"/>
+    <w:link w:val="Heading1"/>
+    <w:uiPriority w:val="9"/>
+    <w:rsid w:val="00DA286D"/>
+    <w:rPr>
+      <w:rFonts w:asciiTheme="majorHAnsi" w:eastAsiaTheme="majorEastAsia" w:hAnsiTheme="majorHAnsi" w:cstheme="majorBidi"/>
+      <w:color w:val="2E74B5" w:themeColor="accent1" w:themeShade="BF"/>
+      <w:sz w:val="32"/>
+      <w:szCs w:val="32"/>
     </w:rPr>
   </w:style>
 </w:styles>
